--- a/Penulisan Skripsi/Cover.docx
+++ b/Penulisan Skripsi/Cover.docx
@@ -503,6 +503,9 @@
     </w:p>
     <w:p>
       <w:pPr>
+        <w:tabs>
+          <w:tab w:val="left" w:pos="5741"/>
+        </w:tabs>
         <w:autoSpaceDE w:val="0"/>
         <w:autoSpaceDN w:val="0"/>
         <w:adjustRightInd w:val="0"/>
@@ -528,6 +531,27 @@
           <w:b/>
           <w:bCs/>
         </w:rPr>
+        <w:t xml:space="preserve">Computer Science </w:t>
+      </w:r>
+      <w:r>
+        <w:rPr>
+          <w:b/>
+          <w:bCs/>
+        </w:rPr>
+        <w:t>Program</w:t>
+      </w:r>
+    </w:p>
+    <w:p>
+      <w:pPr>
+        <w:pStyle w:val="Default"/>
+        <w:spacing w:line="360" w:lineRule="auto"/>
+        <w:jc w:val="center"/>
+      </w:pPr>
+      <w:r>
+        <w:rPr>
+          <w:b/>
+          <w:bCs/>
+        </w:rPr>
         <w:t>Computer Science Study Program</w:t>
       </w:r>
     </w:p>
@@ -680,19 +704,8 @@
         </w:rPr>
         <w:t>2017</w:t>
       </w:r>
-    </w:p>
-    <w:p>
-      <w:pPr>
-        <w:spacing w:after="0" w:line="360" w:lineRule="auto"/>
-        <w:jc w:val="center"/>
-        <w:rPr>
-          <w:rFonts w:ascii="Times New Roman" w:hAnsi="Times New Roman" w:cs="Times New Roman"/>
-          <w:b/>
-          <w:sz w:val="24"/>
-          <w:szCs w:val="24"/>
-          <w:lang w:val="en-US"/>
-        </w:rPr>
-      </w:pPr>
+      <w:bookmarkStart w:id="0" w:name="_GoBack"/>
+      <w:bookmarkEnd w:id="0"/>
     </w:p>
     <w:p>
       <w:pPr>
@@ -736,8 +749,6 @@
         </w:rPr>
         <w:t xml:space="preserve"> BIG FIVE PERSONALITY BERDASARKAN DATA PENGGUNA FACEBOOK</w:t>
       </w:r>
-      <w:bookmarkStart w:id="0" w:name="_GoBack"/>
-      <w:bookmarkEnd w:id="0"/>
     </w:p>
     <w:p>
       <w:pPr>
@@ -803,6 +814,24 @@
         </w:rPr>
         <w:t>SKRIPSI</w:t>
       </w:r>
+    </w:p>
+    <w:p>
+      <w:pPr>
+        <w:autoSpaceDE w:val="0"/>
+        <w:autoSpaceDN w:val="0"/>
+        <w:adjustRightInd w:val="0"/>
+        <w:spacing w:after="0" w:line="360" w:lineRule="auto"/>
+        <w:jc w:val="center"/>
+        <w:rPr>
+          <w:rFonts w:ascii="Times New Roman" w:hAnsi="Times New Roman" w:cs="Times New Roman"/>
+          <w:b/>
+          <w:bCs/>
+          <w:noProof w:val="0"/>
+          <w:sz w:val="24"/>
+          <w:szCs w:val="24"/>
+          <w:lang w:val="en-US"/>
+        </w:rPr>
+      </w:pPr>
     </w:p>
     <w:p>
       <w:pPr>
@@ -1467,22 +1496,6 @@
         <w:tab/>
         <w:t>1701351231</w:t>
       </w:r>
-    </w:p>
-    <w:p>
-      <w:pPr>
-        <w:autoSpaceDE w:val="0"/>
-        <w:autoSpaceDN w:val="0"/>
-        <w:adjustRightInd w:val="0"/>
-        <w:spacing w:after="0" w:line="360" w:lineRule="auto"/>
-        <w:jc w:val="center"/>
-        <w:rPr>
-          <w:rFonts w:ascii="Times New Roman" w:hAnsi="Times New Roman" w:cs="Times New Roman"/>
-          <w:noProof w:val="0"/>
-          <w:sz w:val="24"/>
-          <w:szCs w:val="24"/>
-          <w:lang w:val="en-US"/>
-        </w:rPr>
-      </w:pPr>
     </w:p>
     <w:p>
       <w:pPr>
@@ -1593,19 +1606,24 @@
     </w:p>
     <w:p>
       <w:pPr>
-        <w:autoSpaceDE w:val="0"/>
-        <w:autoSpaceDN w:val="0"/>
-        <w:adjustRightInd w:val="0"/>
-        <w:spacing w:after="0" w:line="360" w:lineRule="auto"/>
-        <w:jc w:val="center"/>
-        <w:rPr>
-          <w:rFonts w:ascii="Times New Roman" w:hAnsi="Times New Roman" w:cs="Times New Roman"/>
-          <w:noProof w:val="0"/>
-          <w:sz w:val="24"/>
-          <w:szCs w:val="24"/>
-          <w:lang w:val="en-US"/>
-        </w:rPr>
-      </w:pPr>
+        <w:pStyle w:val="Default"/>
+        <w:spacing w:line="360" w:lineRule="auto"/>
+        <w:jc w:val="center"/>
+      </w:pPr>
+      <w:r>
+        <w:rPr>
+          <w:b/>
+          <w:bCs/>
+        </w:rPr>
+        <w:t xml:space="preserve">Computer Science </w:t>
+      </w:r>
+      <w:r>
+        <w:rPr>
+          <w:b/>
+          <w:bCs/>
+        </w:rPr>
+        <w:t>Program</w:t>
+      </w:r>
     </w:p>
     <w:p>
       <w:pPr>
